--- a/Libra-URSDescription-V 1.0.docx
+++ b/Libra-URSDescription-V 1.0.docx
@@ -1,6 +1,6 @@
 
 <file path=word/document.xml><?xml version="1.0" encoding="utf-8"?>
-<w:document xmlns:wpc="http://schemas.microsoft.com/office/word/2010/wordprocessingCanvas" xmlns:mo="http://schemas.microsoft.com/office/mac/office/2008/main" xmlns:mc="http://schemas.openxmlformats.org/markup-compatibility/2006" xmlns:mv="urn:schemas-microsoft-com:mac:vml" xmlns:o="urn:schemas-microsoft-com:office:office" xmlns:r="http://schemas.openxmlformats.org/officeDocument/2006/relationships" xmlns:m="http://schemas.openxmlformats.org/officeDocument/2006/math" xmlns:v="urn:schemas-microsoft-com:vml" xmlns:wp14="http://schemas.microsoft.com/office/word/2010/wordprocessingDrawing" xmlns:wp="http://schemas.openxmlformats.org/drawingml/2006/wordprocessingDrawing" xmlns:w10="urn:schemas-microsoft-com:office:word" xmlns:w="http://schemas.openxmlformats.org/wordprocessingml/2006/main" xmlns:w14="http://schemas.microsoft.com/office/word/2010/wordml" xmlns:wpg="http://schemas.microsoft.com/office/word/2010/wordprocessingGroup" xmlns:wpi="http://schemas.microsoft.com/office/word/2010/wordprocessingInk" xmlns:wne="http://schemas.microsoft.com/office/word/2006/wordml" xmlns:wps="http://schemas.microsoft.com/office/word/2010/wordprocessingShape" mc:Ignorable="w14 wp14">
+<w:document xmlns:ve="http://schemas.openxmlformats.org/markup-compatibility/2006" xmlns:o="urn:schemas-microsoft-com:office:office" xmlns:r="http://schemas.openxmlformats.org/officeDocument/2006/relationships" xmlns:m="http://schemas.openxmlformats.org/officeDocument/2006/math" xmlns:v="urn:schemas-microsoft-com:vml" xmlns:wp="http://schemas.openxmlformats.org/drawingml/2006/wordprocessingDrawing" xmlns:w10="urn:schemas-microsoft-com:office:word" xmlns:w="http://schemas.openxmlformats.org/wordprocessingml/2006/main" xmlns:wne="http://schemas.microsoft.com/office/word/2006/wordml">
   <w:body>
     <w:p>
       <w:pPr>
@@ -16,25 +16,7 @@
           <w:b/>
           <w:bCs/>
         </w:rPr>
-        <w:t xml:space="preserve">URS01 The </w:t>
-      </w:r>
-      <w:proofErr w:type="gramStart"/>
-      <w:r>
-        <w:rPr>
-          <w:rFonts w:asciiTheme="majorHAnsi" w:hAnsiTheme="majorHAnsi" w:cs="Arial"/>
-          <w:b/>
-          <w:bCs/>
-        </w:rPr>
-        <w:t>customer can register themselves</w:t>
-      </w:r>
-      <w:proofErr w:type="gramEnd"/>
-      <w:r>
-        <w:rPr>
-          <w:rFonts w:asciiTheme="majorHAnsi" w:hAnsiTheme="majorHAnsi" w:cs="Arial"/>
-          <w:b/>
-          <w:bCs/>
-        </w:rPr>
-        <w:t xml:space="preserve"> to the system</w:t>
+        <w:t>URS01 The customer can register themselves to the system</w:t>
       </w:r>
     </w:p>
     <w:p>
@@ -123,7 +105,7 @@
         <w:tblW w:w="9219" w:type="dxa"/>
         <w:jc w:val="center"/>
         <w:tblInd w:w="103" w:type="dxa"/>
-        <w:tblLook w:val="04A0" w:firstRow="1" w:lastRow="0" w:firstColumn="1" w:lastColumn="0" w:noHBand="0" w:noVBand="1"/>
+        <w:tblLook w:val="04A0"/>
       </w:tblPr>
       <w:tblGrid>
         <w:gridCol w:w="1500"/>
@@ -382,23 +364,7 @@
                 <w:rFonts w:asciiTheme="majorHAnsi" w:eastAsia="Times New Roman" w:hAnsiTheme="majorHAnsi" w:cs="Tahoma"/>
                 <w:szCs w:val="22"/>
               </w:rPr>
-              <w:t>"</w:t>
-            </w:r>
-            <w:proofErr w:type="spellStart"/>
-            <w:r>
-              <w:rPr>
-                <w:rFonts w:asciiTheme="majorHAnsi" w:eastAsia="Times New Roman" w:hAnsiTheme="majorHAnsi" w:cs="Tahoma"/>
-                <w:szCs w:val="22"/>
-              </w:rPr>
-              <w:t>Katniss</w:t>
-            </w:r>
-            <w:proofErr w:type="spellEnd"/>
-            <w:r>
-              <w:rPr>
-                <w:rFonts w:asciiTheme="majorHAnsi" w:eastAsia="Times New Roman" w:hAnsiTheme="majorHAnsi" w:cs="Tahoma"/>
-                <w:szCs w:val="22"/>
-              </w:rPr>
-              <w:t>"</w:t>
+              <w:t>"Katniss"</w:t>
             </w:r>
           </w:p>
         </w:tc>
@@ -539,23 +505,7 @@
                 <w:rFonts w:asciiTheme="majorHAnsi" w:eastAsia="Times New Roman" w:hAnsiTheme="majorHAnsi" w:cs="Tahoma"/>
                 <w:szCs w:val="22"/>
               </w:rPr>
-              <w:t>"</w:t>
-            </w:r>
-            <w:proofErr w:type="spellStart"/>
-            <w:r>
-              <w:rPr>
-                <w:rFonts w:asciiTheme="majorHAnsi" w:eastAsia="Times New Roman" w:hAnsiTheme="majorHAnsi" w:cs="Tahoma"/>
-                <w:szCs w:val="22"/>
-              </w:rPr>
-              <w:t>Everdeen</w:t>
-            </w:r>
-            <w:proofErr w:type="spellEnd"/>
-            <w:r>
-              <w:rPr>
-                <w:rFonts w:asciiTheme="majorHAnsi" w:eastAsia="Times New Roman" w:hAnsiTheme="majorHAnsi" w:cs="Tahoma"/>
-                <w:szCs w:val="22"/>
-              </w:rPr>
-              <w:t>"</w:t>
+              <w:t>"Everdeen"</w:t>
             </w:r>
           </w:p>
         </w:tc>
@@ -703,39 +653,7 @@
                 <w:rFonts w:asciiTheme="majorHAnsi" w:eastAsia="Times New Roman" w:hAnsiTheme="majorHAnsi" w:cs="Tahoma"/>
                 <w:szCs w:val="22"/>
               </w:rPr>
-              <w:t xml:space="preserve">"The Seem </w:t>
-            </w:r>
-            <w:proofErr w:type="spellStart"/>
-            <w:r>
-              <w:rPr>
-                <w:rFonts w:asciiTheme="majorHAnsi" w:eastAsia="Times New Roman" w:hAnsiTheme="majorHAnsi" w:cs="Tahoma"/>
-                <w:szCs w:val="22"/>
-              </w:rPr>
-              <w:t>Distict</w:t>
-            </w:r>
-            <w:proofErr w:type="spellEnd"/>
-            <w:r>
-              <w:rPr>
-                <w:rFonts w:asciiTheme="majorHAnsi" w:eastAsia="Times New Roman" w:hAnsiTheme="majorHAnsi" w:cs="Tahoma"/>
-                <w:szCs w:val="22"/>
-              </w:rPr>
-              <w:t xml:space="preserve"> 12 </w:t>
-            </w:r>
-            <w:proofErr w:type="spellStart"/>
-            <w:r>
-              <w:rPr>
-                <w:rFonts w:asciiTheme="majorHAnsi" w:eastAsia="Times New Roman" w:hAnsiTheme="majorHAnsi" w:cs="Tahoma"/>
-                <w:szCs w:val="22"/>
-              </w:rPr>
-              <w:t>Panem</w:t>
-            </w:r>
-            <w:proofErr w:type="spellEnd"/>
-            <w:r>
-              <w:rPr>
-                <w:rFonts w:asciiTheme="majorHAnsi" w:eastAsia="Times New Roman" w:hAnsiTheme="majorHAnsi" w:cs="Tahoma"/>
-                <w:szCs w:val="22"/>
-              </w:rPr>
-              <w:t>"</w:t>
+              <w:t>"The Seem Distict 12 Panem"</w:t>
             </w:r>
           </w:p>
         </w:tc>
@@ -862,23 +780,7 @@
                 <w:rFonts w:asciiTheme="majorHAnsi" w:eastAsia="Times New Roman" w:hAnsiTheme="majorHAnsi" w:cs="Tahoma"/>
                 <w:szCs w:val="22"/>
               </w:rPr>
-              <w:t>"</w:t>
-            </w:r>
-            <w:proofErr w:type="spellStart"/>
-            <w:r>
-              <w:rPr>
-                <w:rFonts w:asciiTheme="majorHAnsi" w:eastAsia="Times New Roman" w:hAnsiTheme="majorHAnsi" w:cs="Tahoma"/>
-                <w:szCs w:val="22"/>
-              </w:rPr>
-              <w:t>Katniss</w:t>
-            </w:r>
-            <w:proofErr w:type="spellEnd"/>
-            <w:r>
-              <w:rPr>
-                <w:rFonts w:asciiTheme="majorHAnsi" w:eastAsia="Times New Roman" w:hAnsiTheme="majorHAnsi" w:cs="Tahoma"/>
-                <w:szCs w:val="22"/>
-              </w:rPr>
-              <w:t>"</w:t>
+              <w:t>"Katniss"</w:t>
             </w:r>
           </w:p>
         </w:tc>
@@ -1132,10 +1034,9 @@
                 <w:rFonts w:asciiTheme="majorHAnsi" w:eastAsia="Times New Roman" w:hAnsiTheme="majorHAnsi" w:cs="Tahoma"/>
                 <w:noProof/>
                 <w:szCs w:val="22"/>
-                <w:lang w:bidi="ar-SA"/>
               </w:rPr>
               <w:drawing>
-                <wp:anchor distT="0" distB="0" distL="114300" distR="114300" simplePos="0" relativeHeight="251671552" behindDoc="0" locked="0" layoutInCell="1" allowOverlap="1" wp14:anchorId="418E0181" wp14:editId="7FDC8195">
+                <wp:anchor distT="0" distB="0" distL="114300" distR="114300" simplePos="0" relativeHeight="251671552" behindDoc="0" locked="0" layoutInCell="1" allowOverlap="1">
                   <wp:simplePos x="0" y="0"/>
                   <wp:positionH relativeFrom="column">
                     <wp:posOffset>99695</wp:posOffset>
@@ -1158,7 +1059,7 @@
                           </pic:cNvPicPr>
                         </pic:nvPicPr>
                         <pic:blipFill>
-                          <a:blip r:embed="rId6" cstate="print"/>
+                          <a:blip r:embed="rId5" cstate="print"/>
                           <a:stretch>
                             <a:fillRect/>
                           </a:stretch>
@@ -1547,17 +1448,6 @@
       <w:r>
         <w:rPr>
           <w:rFonts w:asciiTheme="majorHAnsi" w:hAnsiTheme="majorHAnsi"/>
-          <w:b/>
-          <w:bCs/>
-          <w:color w:val="auto"/>
-          <w:sz w:val="26"/>
-          <w:szCs w:val="26"/>
-        </w:rPr>
-        <w:t xml:space="preserve"> </w:t>
-      </w:r>
-      <w:r>
-        <w:rPr>
-          <w:rFonts w:asciiTheme="majorHAnsi" w:hAnsiTheme="majorHAnsi"/>
           <w:color w:val="auto"/>
           <w:sz w:val="26"/>
           <w:szCs w:val="26"/>
@@ -1605,15 +1495,6 @@
         </w:rPr>
         <w:t>”</w:t>
       </w:r>
-      <w:r>
-        <w:rPr>
-          <w:rFonts w:asciiTheme="majorHAnsi" w:hAnsiTheme="majorHAnsi"/>
-          <w:color w:val="auto"/>
-          <w:sz w:val="26"/>
-          <w:szCs w:val="26"/>
-        </w:rPr>
-        <w:t xml:space="preserve"> </w:t>
-      </w:r>
     </w:p>
     <w:p>
       <w:pPr>
@@ -1657,23 +1538,7 @@
           <w:b/>
           <w:bCs/>
         </w:rPr>
-        <w:t>URS02 The customer can log</w:t>
-      </w:r>
-      <w:r>
-        <w:rPr>
-          <w:rFonts w:asciiTheme="majorHAnsi" w:hAnsiTheme="majorHAnsi" w:cs="Arial"/>
-          <w:b/>
-          <w:bCs/>
-        </w:rPr>
-        <w:t xml:space="preserve"> </w:t>
-      </w:r>
-      <w:r>
-        <w:rPr>
-          <w:rFonts w:asciiTheme="majorHAnsi" w:hAnsiTheme="majorHAnsi" w:cs="Arial"/>
-          <w:b/>
-          <w:bCs/>
-        </w:rPr>
-        <w:t>in to the system</w:t>
+        <w:t>URS02 The customer can login to the system</w:t>
       </w:r>
     </w:p>
     <w:p>
@@ -1797,7 +1662,7 @@
         <w:tblW w:w="9346" w:type="dxa"/>
         <w:jc w:val="center"/>
         <w:tblInd w:w="103" w:type="dxa"/>
-        <w:tblLook w:val="04A0" w:firstRow="1" w:lastRow="0" w:firstColumn="1" w:lastColumn="0" w:noHBand="0" w:noVBand="1"/>
+        <w:tblLook w:val="04A0"/>
       </w:tblPr>
       <w:tblGrid>
         <w:gridCol w:w="1500"/>
@@ -2042,23 +1907,7 @@
                 <w:rFonts w:asciiTheme="majorHAnsi" w:eastAsia="Times New Roman" w:hAnsiTheme="majorHAnsi" w:cs="Tahoma"/>
                 <w:szCs w:val="22"/>
               </w:rPr>
-              <w:t>"</w:t>
-            </w:r>
-            <w:proofErr w:type="spellStart"/>
-            <w:r>
-              <w:rPr>
-                <w:rFonts w:asciiTheme="majorHAnsi" w:eastAsia="Times New Roman" w:hAnsiTheme="majorHAnsi" w:cs="Tahoma"/>
-                <w:szCs w:val="22"/>
-              </w:rPr>
-              <w:t>Katniss</w:t>
-            </w:r>
-            <w:proofErr w:type="spellEnd"/>
-            <w:r>
-              <w:rPr>
-                <w:rFonts w:asciiTheme="majorHAnsi" w:eastAsia="Times New Roman" w:hAnsiTheme="majorHAnsi" w:cs="Tahoma"/>
-                <w:szCs w:val="22"/>
-              </w:rPr>
-              <w:t>"</w:t>
+              <w:t>"Katniss"</w:t>
             </w:r>
           </w:p>
         </w:tc>
@@ -2577,7 +2426,7 @@
           <w:sz w:val="26"/>
           <w:szCs w:val="26"/>
         </w:rPr>
-        <w:t xml:space="preserve">The registered customer can update their name, address, username, password, and picture in the system. </w:t>
+        <w:t xml:space="preserve">The registered customer can update their name, address, password, and picture in the system. </w:t>
       </w:r>
     </w:p>
     <w:p>
@@ -2673,7 +2522,7 @@
         <w:tblW w:w="9002" w:type="dxa"/>
         <w:jc w:val="center"/>
         <w:tblInd w:w="103" w:type="dxa"/>
-        <w:tblLook w:val="04A0" w:firstRow="1" w:lastRow="0" w:firstColumn="1" w:lastColumn="0" w:noHBand="0" w:noVBand="1"/>
+        <w:tblLook w:val="04A0"/>
       </w:tblPr>
       <w:tblGrid>
         <w:gridCol w:w="1500"/>
@@ -2889,23 +2738,7 @@
                 <w:rFonts w:asciiTheme="majorHAnsi" w:eastAsia="Times New Roman" w:hAnsiTheme="majorHAnsi" w:cs="Tahoma"/>
                 <w:szCs w:val="22"/>
               </w:rPr>
-              <w:t xml:space="preserve">Only alphabet is allowed. No special character can be used. The length should not over 35 </w:t>
-            </w:r>
-            <w:proofErr w:type="gramStart"/>
-            <w:r>
-              <w:rPr>
-                <w:rFonts w:asciiTheme="majorHAnsi" w:eastAsia="Times New Roman" w:hAnsiTheme="majorHAnsi" w:cs="Tahoma"/>
-                <w:szCs w:val="22"/>
-              </w:rPr>
-              <w:t>character</w:t>
-            </w:r>
-            <w:proofErr w:type="gramEnd"/>
-            <w:r>
-              <w:rPr>
-                <w:rFonts w:asciiTheme="majorHAnsi" w:eastAsia="Times New Roman" w:hAnsiTheme="majorHAnsi" w:cs="Tahoma"/>
-                <w:szCs w:val="22"/>
-              </w:rPr>
-              <w:t>.</w:t>
+              <w:t>Only alphabet is allowed. No special character can be used. The length should not over 35 character.</w:t>
             </w:r>
           </w:p>
         </w:tc>
@@ -2934,23 +2767,7 @@
                 <w:rFonts w:asciiTheme="majorHAnsi" w:eastAsia="Times New Roman" w:hAnsiTheme="majorHAnsi" w:cs="Tahoma"/>
                 <w:szCs w:val="22"/>
               </w:rPr>
-              <w:t>"</w:t>
-            </w:r>
-            <w:proofErr w:type="spellStart"/>
-            <w:r>
-              <w:rPr>
-                <w:rFonts w:asciiTheme="majorHAnsi" w:eastAsia="Times New Roman" w:hAnsiTheme="majorHAnsi" w:cs="Tahoma"/>
-                <w:szCs w:val="22"/>
-              </w:rPr>
-              <w:t>Peeta</w:t>
-            </w:r>
-            <w:proofErr w:type="spellEnd"/>
-            <w:r>
-              <w:rPr>
-                <w:rFonts w:asciiTheme="majorHAnsi" w:eastAsia="Times New Roman" w:hAnsiTheme="majorHAnsi" w:cs="Tahoma"/>
-                <w:szCs w:val="22"/>
-              </w:rPr>
-              <w:t>"</w:t>
+              <w:t>"Peeta"</w:t>
             </w:r>
           </w:p>
         </w:tc>
@@ -3048,23 +2865,7 @@
                 <w:rFonts w:asciiTheme="majorHAnsi" w:eastAsia="Times New Roman" w:hAnsiTheme="majorHAnsi" w:cs="Tahoma"/>
                 <w:szCs w:val="22"/>
               </w:rPr>
-              <w:t xml:space="preserve">Only alphabet is allowed. No special character can be used. The length should not over 40 </w:t>
-            </w:r>
-            <w:proofErr w:type="gramStart"/>
-            <w:r>
-              <w:rPr>
-                <w:rFonts w:asciiTheme="majorHAnsi" w:eastAsia="Times New Roman" w:hAnsiTheme="majorHAnsi" w:cs="Tahoma"/>
-                <w:szCs w:val="22"/>
-              </w:rPr>
-              <w:t>character</w:t>
-            </w:r>
-            <w:proofErr w:type="gramEnd"/>
-            <w:r>
-              <w:rPr>
-                <w:rFonts w:asciiTheme="majorHAnsi" w:eastAsia="Times New Roman" w:hAnsiTheme="majorHAnsi" w:cs="Tahoma"/>
-                <w:szCs w:val="22"/>
-              </w:rPr>
-              <w:t>.</w:t>
+              <w:t>Only alphabet is allowed. No special character can be used. The length should not over 40 character.</w:t>
             </w:r>
           </w:p>
         </w:tc>
@@ -3093,23 +2894,7 @@
                 <w:rFonts w:asciiTheme="majorHAnsi" w:eastAsia="Times New Roman" w:hAnsiTheme="majorHAnsi" w:cs="Tahoma"/>
                 <w:szCs w:val="22"/>
               </w:rPr>
-              <w:t>"</w:t>
-            </w:r>
-            <w:proofErr w:type="spellStart"/>
-            <w:r>
-              <w:rPr>
-                <w:rFonts w:asciiTheme="majorHAnsi" w:eastAsia="Times New Roman" w:hAnsiTheme="majorHAnsi" w:cs="Tahoma"/>
-                <w:szCs w:val="22"/>
-              </w:rPr>
-              <w:t>Mellark</w:t>
-            </w:r>
-            <w:proofErr w:type="spellEnd"/>
-            <w:r>
-              <w:rPr>
-                <w:rFonts w:asciiTheme="majorHAnsi" w:eastAsia="Times New Roman" w:hAnsiTheme="majorHAnsi" w:cs="Tahoma"/>
-                <w:szCs w:val="22"/>
-              </w:rPr>
-              <w:t>"</w:t>
+              <w:t>"Mellark"</w:t>
             </w:r>
           </w:p>
         </w:tc>
@@ -3207,23 +2992,7 @@
                 <w:rFonts w:asciiTheme="majorHAnsi" w:eastAsia="Times New Roman" w:hAnsiTheme="majorHAnsi" w:cs="Tahoma"/>
                 <w:szCs w:val="22"/>
               </w:rPr>
-              <w:t xml:space="preserve">Address </w:t>
-            </w:r>
-            <w:proofErr w:type="gramStart"/>
-            <w:r>
-              <w:rPr>
-                <w:rFonts w:asciiTheme="majorHAnsi" w:eastAsia="Times New Roman" w:hAnsiTheme="majorHAnsi" w:cs="Tahoma"/>
-                <w:szCs w:val="22"/>
-              </w:rPr>
-              <w:t>should  be</w:t>
-            </w:r>
-            <w:proofErr w:type="gramEnd"/>
-            <w:r>
-              <w:rPr>
-                <w:rFonts w:asciiTheme="majorHAnsi" w:eastAsia="Times New Roman" w:hAnsiTheme="majorHAnsi" w:cs="Tahoma"/>
-                <w:szCs w:val="22"/>
-              </w:rPr>
-              <w:t xml:space="preserve"> real information</w:t>
+              <w:t>Address should  be real information</w:t>
             </w:r>
           </w:p>
         </w:tc>
@@ -3252,55 +3021,7 @@
                 <w:rFonts w:asciiTheme="majorHAnsi" w:eastAsia="Times New Roman" w:hAnsiTheme="majorHAnsi" w:cs="Tahoma"/>
                 <w:szCs w:val="22"/>
               </w:rPr>
-              <w:t xml:space="preserve">"The </w:t>
-            </w:r>
-            <w:proofErr w:type="spellStart"/>
-            <w:r>
-              <w:rPr>
-                <w:rFonts w:asciiTheme="majorHAnsi" w:eastAsia="Times New Roman" w:hAnsiTheme="majorHAnsi" w:cs="Tahoma"/>
-                <w:szCs w:val="22"/>
-              </w:rPr>
-              <w:t>Commercail</w:t>
-            </w:r>
-            <w:proofErr w:type="spellEnd"/>
-            <w:r>
-              <w:rPr>
-                <w:rFonts w:asciiTheme="majorHAnsi" w:eastAsia="Times New Roman" w:hAnsiTheme="majorHAnsi" w:cs="Tahoma"/>
-                <w:szCs w:val="22"/>
-              </w:rPr>
-              <w:t xml:space="preserve"> </w:t>
-            </w:r>
-            <w:proofErr w:type="spellStart"/>
-            <w:r>
-              <w:rPr>
-                <w:rFonts w:asciiTheme="majorHAnsi" w:eastAsia="Times New Roman" w:hAnsiTheme="majorHAnsi" w:cs="Tahoma"/>
-                <w:szCs w:val="22"/>
-              </w:rPr>
-              <w:t>Distict</w:t>
-            </w:r>
-            <w:proofErr w:type="spellEnd"/>
-            <w:r>
-              <w:rPr>
-                <w:rFonts w:asciiTheme="majorHAnsi" w:eastAsia="Times New Roman" w:hAnsiTheme="majorHAnsi" w:cs="Tahoma"/>
-                <w:szCs w:val="22"/>
-              </w:rPr>
-              <w:t xml:space="preserve"> 12 </w:t>
-            </w:r>
-            <w:proofErr w:type="spellStart"/>
-            <w:r>
-              <w:rPr>
-                <w:rFonts w:asciiTheme="majorHAnsi" w:eastAsia="Times New Roman" w:hAnsiTheme="majorHAnsi" w:cs="Tahoma"/>
-                <w:szCs w:val="22"/>
-              </w:rPr>
-              <w:t>Panem</w:t>
-            </w:r>
-            <w:proofErr w:type="spellEnd"/>
-            <w:r>
-              <w:rPr>
-                <w:rFonts w:asciiTheme="majorHAnsi" w:eastAsia="Times New Roman" w:hAnsiTheme="majorHAnsi" w:cs="Tahoma"/>
-                <w:szCs w:val="22"/>
-              </w:rPr>
-              <w:t>"</w:t>
+              <w:t>"The CommercailDistict 12 Panem"</w:t>
             </w:r>
           </w:p>
         </w:tc>
@@ -3467,7 +3188,7 @@
                 <w:bottom w:val="nil"/>
                 <w:right w:val="nil"/>
               </w:tblBorders>
-              <w:tblLook w:val="0000" w:firstRow="0" w:lastRow="0" w:firstColumn="0" w:lastColumn="0" w:noHBand="0" w:noVBand="0"/>
+              <w:tblLook w:val="0000"/>
             </w:tblPr>
             <w:tblGrid>
               <w:gridCol w:w="2193"/>
@@ -3606,10 +3327,9 @@
                 <w:rFonts w:asciiTheme="majorHAnsi" w:eastAsia="Times New Roman" w:hAnsiTheme="majorHAnsi" w:cs="Tahoma"/>
                 <w:noProof/>
                 <w:szCs w:val="22"/>
-                <w:lang w:bidi="ar-SA"/>
               </w:rPr>
               <w:drawing>
-                <wp:anchor distT="0" distB="0" distL="114300" distR="114300" simplePos="0" relativeHeight="251669504" behindDoc="0" locked="0" layoutInCell="1" allowOverlap="1" wp14:anchorId="49643B85" wp14:editId="254C4A0A">
+                <wp:anchor distT="0" distB="0" distL="114300" distR="114300" simplePos="0" relativeHeight="251669504" behindDoc="0" locked="0" layoutInCell="1" allowOverlap="1">
                   <wp:simplePos x="0" y="0"/>
                   <wp:positionH relativeFrom="column">
                     <wp:posOffset>204470</wp:posOffset>
@@ -3632,7 +3352,7 @@
                           </pic:cNvPicPr>
                         </pic:nvPicPr>
                         <pic:blipFill>
-                          <a:blip r:embed="rId7" cstate="print"/>
+                          <a:blip r:embed="rId6" cstate="print"/>
                           <a:stretch>
                             <a:fillRect/>
                           </a:stretch>
@@ -3830,23 +3550,7 @@
           <w:sz w:val="26"/>
           <w:szCs w:val="26"/>
         </w:rPr>
-        <w:t>updates</w:t>
-      </w:r>
-      <w:r>
-        <w:rPr>
-          <w:rFonts w:asciiTheme="majorHAnsi" w:hAnsiTheme="majorHAnsi"/>
-          <w:sz w:val="26"/>
-          <w:szCs w:val="26"/>
-        </w:rPr>
-        <w:t xml:space="preserve"> </w:t>
-      </w:r>
-      <w:r>
-        <w:rPr>
-          <w:rFonts w:asciiTheme="majorHAnsi" w:hAnsiTheme="majorHAnsi"/>
-          <w:sz w:val="26"/>
-          <w:szCs w:val="26"/>
-        </w:rPr>
-        <w:t>their</w:t>
+        <w:t>updatestheir</w:t>
       </w:r>
       <w:r>
         <w:rPr>
@@ -3914,14 +3618,6 @@
           <w:sz w:val="26"/>
           <w:szCs w:val="26"/>
         </w:rPr>
-        <w:t xml:space="preserve"> </w:t>
-      </w:r>
-      <w:r>
-        <w:rPr>
-          <w:rFonts w:asciiTheme="majorHAnsi" w:hAnsiTheme="majorHAnsi"/>
-          <w:sz w:val="26"/>
-          <w:szCs w:val="26"/>
-        </w:rPr>
         <w:t>the updated information of customer on the top right of index page</w:t>
       </w:r>
       <w:r>
@@ -4101,25 +3797,7 @@
           <w:szCs w:val="26"/>
         </w:rPr>
         <w:tab/>
-        <w:t xml:space="preserve">The customer can select the product catalog and see the related </w:t>
-      </w:r>
-      <w:proofErr w:type="gramStart"/>
-      <w:r>
-        <w:rPr>
-          <w:rFonts w:asciiTheme="majorHAnsi" w:hAnsiTheme="majorHAnsi"/>
-          <w:sz w:val="26"/>
-          <w:szCs w:val="26"/>
-        </w:rPr>
-        <w:t>product which</w:t>
-      </w:r>
-      <w:proofErr w:type="gramEnd"/>
-      <w:r>
-        <w:rPr>
-          <w:rFonts w:asciiTheme="majorHAnsi" w:hAnsiTheme="majorHAnsi"/>
-          <w:sz w:val="26"/>
-          <w:szCs w:val="26"/>
-        </w:rPr>
-        <w:t xml:space="preserve"> show name, description, picture, and price of each related product.</w:t>
+        <w:t>The customer can select the product catalog and see the related product which show name, description, picture, and price of each related product.</w:t>
       </w:r>
     </w:p>
     <w:p>
@@ -4440,25 +4118,7 @@
           <w:szCs w:val="26"/>
         </w:rPr>
         <w:tab/>
-        <w:t xml:space="preserve">The customer can search the product by their name and see the related </w:t>
-      </w:r>
-      <w:proofErr w:type="gramStart"/>
-      <w:r>
-        <w:rPr>
-          <w:rFonts w:asciiTheme="majorHAnsi" w:hAnsiTheme="majorHAnsi"/>
-          <w:sz w:val="26"/>
-          <w:szCs w:val="26"/>
-        </w:rPr>
-        <w:t>product which</w:t>
-      </w:r>
-      <w:proofErr w:type="gramEnd"/>
-      <w:r>
-        <w:rPr>
-          <w:rFonts w:asciiTheme="majorHAnsi" w:hAnsiTheme="majorHAnsi"/>
-          <w:sz w:val="26"/>
-          <w:szCs w:val="26"/>
-        </w:rPr>
-        <w:t xml:space="preserve"> show name, description, picture, and price of each related product</w:t>
+        <w:t>The customer can search the product by their name and see the related product which show name, description, picture, and price of each related product</w:t>
       </w:r>
       <w:r>
         <w:rPr>
@@ -4565,7 +4225,7 @@
         <w:tblStyle w:val="TableGrid"/>
         <w:tblW w:w="0" w:type="auto"/>
         <w:jc w:val="center"/>
-        <w:tblLook w:val="04A0" w:firstRow="1" w:lastRow="0" w:firstColumn="1" w:lastColumn="0" w:noHBand="0" w:noVBand="1"/>
+        <w:tblLook w:val="04A0"/>
       </w:tblPr>
       <w:tblGrid>
         <w:gridCol w:w="2129"/>
@@ -4768,25 +4428,7 @@
                 <w:sz w:val="22"/>
                 <w:szCs w:val="22"/>
               </w:rPr>
-              <w:t>“</w:t>
-            </w:r>
-            <w:proofErr w:type="gramStart"/>
-            <w:r>
-              <w:rPr>
-                <w:rFonts w:asciiTheme="majorHAnsi" w:hAnsiTheme="majorHAnsi"/>
-                <w:sz w:val="22"/>
-                <w:szCs w:val="22"/>
-              </w:rPr>
-              <w:t>iPhone</w:t>
-            </w:r>
-            <w:proofErr w:type="gramEnd"/>
-            <w:r>
-              <w:rPr>
-                <w:rFonts w:asciiTheme="majorHAnsi" w:hAnsiTheme="majorHAnsi"/>
-                <w:sz w:val="22"/>
-                <w:szCs w:val="22"/>
-              </w:rPr>
-              <w:t>” or “ph”</w:t>
+              <w:t>“iPhone” or “ph”</w:t>
             </w:r>
           </w:p>
         </w:tc>
@@ -4889,7 +4531,7 @@
         <w:spacing w:after="0" w:afterAutospacing="0"/>
         <w:rPr>
           <w:rFonts w:asciiTheme="majorHAnsi" w:hAnsiTheme="majorHAnsi"/>
-          <w:lang w:val="en"/>
+          <w:lang/>
         </w:rPr>
       </w:pPr>
       <w:r>
@@ -4909,7 +4551,7 @@
         <w:spacing w:after="0" w:afterAutospacing="0"/>
         <w:rPr>
           <w:rFonts w:asciiTheme="majorHAnsi" w:hAnsiTheme="majorHAnsi"/>
-          <w:lang w:val="en"/>
+          <w:lang/>
         </w:rPr>
       </w:pPr>
       <w:r>
@@ -4929,7 +4571,7 @@
         <w:spacing w:after="0" w:afterAutospacing="0"/>
         <w:rPr>
           <w:rFonts w:asciiTheme="majorHAnsi" w:hAnsiTheme="majorHAnsi"/>
-          <w:lang w:val="en"/>
+          <w:lang/>
         </w:rPr>
       </w:pPr>
       <w:r>
@@ -4949,7 +4591,7 @@
         <w:spacing w:after="0" w:afterAutospacing="0"/>
         <w:rPr>
           <w:rFonts w:asciiTheme="majorHAnsi" w:hAnsiTheme="majorHAnsi"/>
-          <w:lang w:val="en"/>
+          <w:lang/>
         </w:rPr>
       </w:pPr>
       <w:r>
@@ -4969,7 +4611,7 @@
         <w:spacing w:after="0" w:afterAutospacing="0"/>
         <w:rPr>
           <w:rFonts w:asciiTheme="majorHAnsi" w:hAnsiTheme="majorHAnsi"/>
-          <w:lang w:val="en"/>
+          <w:lang/>
         </w:rPr>
       </w:pPr>
       <w:r>
@@ -4986,7 +4628,7 @@
         <w:ind w:left="720"/>
         <w:rPr>
           <w:rFonts w:asciiTheme="majorHAnsi" w:hAnsiTheme="majorHAnsi"/>
-          <w:lang w:val="en"/>
+          <w:lang/>
         </w:rPr>
       </w:pPr>
     </w:p>
@@ -5134,39 +4776,7 @@
           <w:sz w:val="26"/>
           <w:szCs w:val="26"/>
         </w:rPr>
-        <w:t>that user want. Then add to shopping cart</w:t>
-      </w:r>
-      <w:r>
-        <w:rPr>
-          <w:rFonts w:asciiTheme="majorHAnsi" w:hAnsiTheme="majorHAnsi"/>
-          <w:sz w:val="26"/>
-          <w:szCs w:val="26"/>
-        </w:rPr>
-        <w:t xml:space="preserve"> </w:t>
-      </w:r>
-      <w:r>
-        <w:rPr>
-          <w:rFonts w:asciiTheme="majorHAnsi" w:hAnsiTheme="majorHAnsi"/>
-          <w:sz w:val="26"/>
-          <w:szCs w:val="26"/>
-        </w:rPr>
-        <w:t>with the product id,</w:t>
-      </w:r>
-      <w:r>
-        <w:rPr>
-          <w:rFonts w:asciiTheme="majorHAnsi" w:hAnsiTheme="majorHAnsi"/>
-          <w:sz w:val="26"/>
-          <w:szCs w:val="26"/>
-        </w:rPr>
-        <w:t xml:space="preserve"> </w:t>
-      </w:r>
-      <w:r>
-        <w:rPr>
-          <w:rFonts w:asciiTheme="majorHAnsi" w:hAnsiTheme="majorHAnsi"/>
-          <w:sz w:val="26"/>
-          <w:szCs w:val="26"/>
-        </w:rPr>
-        <w:t>product name, description, price</w:t>
+        <w:t>that user want. Then add to shopping cartwith the product id,product name, description, price</w:t>
       </w:r>
       <w:r>
         <w:rPr>
@@ -5363,25 +4973,7 @@
           <w:sz w:val="26"/>
           <w:szCs w:val="26"/>
         </w:rPr>
-        <w:t xml:space="preserve">The system shows all the </w:t>
-      </w:r>
-      <w:proofErr w:type="gramStart"/>
-      <w:r>
-        <w:rPr>
-          <w:rFonts w:asciiTheme="majorHAnsi" w:hAnsiTheme="majorHAnsi"/>
-          <w:sz w:val="26"/>
-          <w:szCs w:val="26"/>
-        </w:rPr>
-        <w:t>products which</w:t>
-      </w:r>
-      <w:proofErr w:type="gramEnd"/>
-      <w:r>
-        <w:rPr>
-          <w:rFonts w:asciiTheme="majorHAnsi" w:hAnsiTheme="majorHAnsi"/>
-          <w:sz w:val="26"/>
-          <w:szCs w:val="26"/>
-        </w:rPr>
-        <w:t xml:space="preserve"> the customer has searched. In each product, the product id, product name, description and price.</w:t>
+        <w:t>The system shows all the products which the customer has searched. In each product, the product id, product name, description and price.</w:t>
       </w:r>
     </w:p>
     <w:p>
@@ -5489,25 +5081,7 @@
           <w:sz w:val="26"/>
           <w:szCs w:val="26"/>
         </w:rPr>
-        <w:t xml:space="preserve">If the customer select the next product. The system </w:t>
-      </w:r>
-      <w:proofErr w:type="gramStart"/>
-      <w:r>
-        <w:rPr>
-          <w:rFonts w:asciiTheme="majorHAnsi" w:hAnsiTheme="majorHAnsi"/>
-          <w:sz w:val="26"/>
-          <w:szCs w:val="26"/>
-        </w:rPr>
-        <w:t>update shopping</w:t>
-      </w:r>
-      <w:proofErr w:type="gramEnd"/>
-      <w:r>
-        <w:rPr>
-          <w:rFonts w:asciiTheme="majorHAnsi" w:hAnsiTheme="majorHAnsi"/>
-          <w:sz w:val="26"/>
-          <w:szCs w:val="26"/>
-        </w:rPr>
-        <w:t xml:space="preserve"> cart to the database.</w:t>
+        <w:t>If the customer select the next product. The system update shopping cart to the database.</w:t>
       </w:r>
     </w:p>
     <w:p>
@@ -5760,14 +5334,6 @@
         </w:rPr>
         <w:t>.</w:t>
       </w:r>
-      <w:r>
-        <w:rPr>
-          <w:rFonts w:asciiTheme="majorHAnsi" w:hAnsiTheme="majorHAnsi"/>
-          <w:sz w:val="26"/>
-          <w:szCs w:val="26"/>
-        </w:rPr>
-        <w:t xml:space="preserve"> </w:t>
-      </w:r>
     </w:p>
     <w:p>
       <w:pPr>
@@ -5788,25 +5354,7 @@
           <w:sz w:val="26"/>
           <w:szCs w:val="26"/>
         </w:rPr>
-        <w:t xml:space="preserve">The system shows the list of </w:t>
-      </w:r>
-      <w:proofErr w:type="gramStart"/>
-      <w:r>
-        <w:rPr>
-          <w:rFonts w:asciiTheme="majorHAnsi" w:hAnsiTheme="majorHAnsi"/>
-          <w:sz w:val="26"/>
-          <w:szCs w:val="26"/>
-        </w:rPr>
-        <w:t>product which</w:t>
-      </w:r>
-      <w:proofErr w:type="gramEnd"/>
-      <w:r>
-        <w:rPr>
-          <w:rFonts w:asciiTheme="majorHAnsi" w:hAnsiTheme="majorHAnsi"/>
-          <w:sz w:val="26"/>
-          <w:szCs w:val="26"/>
-        </w:rPr>
-        <w:t xml:space="preserve"> the customer has selected with the total price. In each product show the product id, product name and the price must be shown for each product.</w:t>
+        <w:t>The system shows the list of product which the customer has selected with the total price. In each product show the product id, product name and the price must be shown for each product.</w:t>
       </w:r>
     </w:p>
     <w:p>
@@ -6067,25 +5615,7 @@
           <w:sz w:val="26"/>
           <w:szCs w:val="26"/>
         </w:rPr>
-        <w:t xml:space="preserve">The system shows all buying transaction of the shopping </w:t>
-      </w:r>
-      <w:proofErr w:type="gramStart"/>
-      <w:r>
-        <w:rPr>
-          <w:rFonts w:asciiTheme="majorHAnsi" w:hAnsiTheme="majorHAnsi"/>
-          <w:sz w:val="26"/>
-          <w:szCs w:val="26"/>
-        </w:rPr>
-        <w:t>history which</w:t>
-      </w:r>
-      <w:proofErr w:type="gramEnd"/>
-      <w:r>
-        <w:rPr>
-          <w:rFonts w:asciiTheme="majorHAnsi" w:hAnsiTheme="majorHAnsi"/>
-          <w:sz w:val="26"/>
-          <w:szCs w:val="26"/>
-        </w:rPr>
-        <w:t xml:space="preserve"> the customer has bought the products. </w:t>
+        <w:t xml:space="preserve">The system shows all buying transaction of the shopping history which the customer has bought the products. </w:t>
       </w:r>
     </w:p>
     <w:p>
@@ -6570,52 +6100,24 @@
         </w:rPr>
         <w:t>The customer can check out the shopping cart.</w:t>
       </w:r>
+    </w:p>
+    <w:p>
+      <w:pPr>
+        <w:ind w:firstLine="720"/>
+        <w:rPr>
+          <w:rFonts w:asciiTheme="majorHAnsi" w:hAnsiTheme="majorHAnsi"/>
+          <w:sz w:val="26"/>
+          <w:szCs w:val="26"/>
+        </w:rPr>
+      </w:pPr>
       <w:r>
         <w:rPr>
           <w:rFonts w:asciiTheme="majorHAnsi" w:hAnsiTheme="majorHAnsi" w:cs="Arial"/>
-          <w:b/>
-          <w:bCs/>
-        </w:rPr>
-        <w:t xml:space="preserve"> </w:t>
-      </w:r>
-    </w:p>
-    <w:p>
-      <w:pPr>
-        <w:ind w:firstLine="720"/>
-        <w:rPr>
-          <w:rFonts w:asciiTheme="majorHAnsi" w:hAnsiTheme="majorHAnsi"/>
-          <w:sz w:val="26"/>
-          <w:szCs w:val="26"/>
-        </w:rPr>
-      </w:pPr>
-      <w:r>
-        <w:rPr>
-          <w:rFonts w:asciiTheme="majorHAnsi" w:hAnsiTheme="majorHAnsi" w:cs="Arial"/>
-          <w:bCs/>
-          <w:sz w:val="26"/>
-          <w:szCs w:val="26"/>
-        </w:rPr>
-        <w:t xml:space="preserve">When </w:t>
-      </w:r>
-      <w:proofErr w:type="gramStart"/>
-      <w:r>
-        <w:rPr>
-          <w:rFonts w:asciiTheme="majorHAnsi" w:hAnsiTheme="majorHAnsi" w:cs="Arial"/>
-          <w:bCs/>
-          <w:sz w:val="26"/>
-          <w:szCs w:val="26"/>
-        </w:rPr>
-        <w:t>The</w:t>
-      </w:r>
-      <w:proofErr w:type="gramEnd"/>
-      <w:r>
-        <w:rPr>
-          <w:rFonts w:asciiTheme="majorHAnsi" w:hAnsiTheme="majorHAnsi" w:cs="Arial"/>
-          <w:bCs/>
-          <w:sz w:val="26"/>
-          <w:szCs w:val="26"/>
-        </w:rPr>
-        <w:t xml:space="preserve"> </w:t>
+          <w:bCs/>
+          <w:sz w:val="26"/>
+          <w:szCs w:val="26"/>
+        </w:rPr>
+        <w:t>When The</w:t>
       </w:r>
       <w:r>
         <w:rPr>
@@ -6832,25 +6334,7 @@
           <w:sz w:val="26"/>
           <w:szCs w:val="26"/>
         </w:rPr>
-        <w:t xml:space="preserve">The system provides shopping cart </w:t>
-      </w:r>
-      <w:proofErr w:type="gramStart"/>
-      <w:r>
-        <w:rPr>
-          <w:rFonts w:asciiTheme="majorHAnsi" w:hAnsiTheme="majorHAnsi"/>
-          <w:sz w:val="26"/>
-          <w:szCs w:val="26"/>
-        </w:rPr>
-        <w:t>summary which consist of product that customer</w:t>
-      </w:r>
-      <w:proofErr w:type="gramEnd"/>
-      <w:r>
-        <w:rPr>
-          <w:rFonts w:asciiTheme="majorHAnsi" w:hAnsiTheme="majorHAnsi"/>
-          <w:sz w:val="26"/>
-          <w:szCs w:val="26"/>
-        </w:rPr>
-        <w:t xml:space="preserve"> selected, and total price.</w:t>
+        <w:t>The system provides shopping cart summary which consist of product that customer selected, and total price.</w:t>
       </w:r>
     </w:p>
     <w:p>
@@ -6873,25 +6357,7 @@
           <w:sz w:val="26"/>
           <w:szCs w:val="26"/>
         </w:rPr>
-        <w:t xml:space="preserve">The system provides payment </w:t>
-      </w:r>
-      <w:proofErr w:type="gramStart"/>
-      <w:r>
-        <w:rPr>
-          <w:rFonts w:asciiTheme="majorHAnsi" w:hAnsiTheme="majorHAnsi"/>
-          <w:sz w:val="26"/>
-          <w:szCs w:val="26"/>
-        </w:rPr>
-        <w:t>options which</w:t>
-      </w:r>
-      <w:proofErr w:type="gramEnd"/>
-      <w:r>
-        <w:rPr>
-          <w:rFonts w:asciiTheme="majorHAnsi" w:hAnsiTheme="majorHAnsi"/>
-          <w:sz w:val="26"/>
-          <w:szCs w:val="26"/>
-        </w:rPr>
-        <w:t xml:space="preserve"> are money transfer, credit cart, and PayPal.</w:t>
+        <w:t>The system provides payment options which are money transfer, credit cart, and PayPal.</w:t>
       </w:r>
     </w:p>
     <w:p>
@@ -6973,13 +6439,13 @@
         <w:spacing w:after="0" w:afterAutospacing="0"/>
         <w:rPr>
           <w:rFonts w:asciiTheme="majorHAnsi" w:hAnsiTheme="majorHAnsi"/>
-          <w:lang w:val="en"/>
-        </w:rPr>
-      </w:pPr>
-      <w:r>
-        <w:rPr>
-          <w:rFonts w:asciiTheme="majorHAnsi" w:hAnsiTheme="majorHAnsi"/>
-          <w:lang w:val="en"/>
+          <w:lang/>
+        </w:rPr>
+      </w:pPr>
+      <w:r>
+        <w:rPr>
+          <w:rFonts w:asciiTheme="majorHAnsi" w:hAnsiTheme="majorHAnsi"/>
+          <w:lang/>
         </w:rPr>
         <w:t>The system add shopping cart to the system database in shopping cart history.</w:t>
       </w:r>
@@ -7031,14 +6497,6 @@
           <w:bCs/>
         </w:rPr>
         <w:t xml:space="preserve"> The customer can select payment method.</w:t>
-      </w:r>
-      <w:r>
-        <w:rPr>
-          <w:rFonts w:asciiTheme="majorHAnsi" w:hAnsiTheme="majorHAnsi" w:cs="Arial"/>
-          <w:b/>
-          <w:bCs/>
-        </w:rPr>
-        <w:t xml:space="preserve"> </w:t>
       </w:r>
     </w:p>
     <w:p>
@@ -7235,13 +6693,13 @@
         <w:spacing w:after="0" w:afterAutospacing="0"/>
         <w:rPr>
           <w:rFonts w:asciiTheme="majorHAnsi" w:hAnsiTheme="majorHAnsi"/>
-          <w:lang w:val="en"/>
-        </w:rPr>
-      </w:pPr>
-      <w:r>
-        <w:rPr>
-          <w:rFonts w:asciiTheme="majorHAnsi" w:hAnsiTheme="majorHAnsi"/>
-          <w:lang w:val="en"/>
+          <w:lang/>
+        </w:rPr>
+      </w:pPr>
+      <w:r>
+        <w:rPr>
+          <w:rFonts w:asciiTheme="majorHAnsi" w:hAnsiTheme="majorHAnsi"/>
+          <w:lang/>
         </w:rPr>
         <w:t>The customer see the shopping cart sumrmary.</w:t>
       </w:r>
@@ -7256,13 +6714,13 @@
         <w:spacing w:after="0" w:afterAutospacing="0"/>
         <w:rPr>
           <w:rFonts w:asciiTheme="majorHAnsi" w:hAnsiTheme="majorHAnsi"/>
-          <w:lang w:val="en"/>
-        </w:rPr>
-      </w:pPr>
-      <w:r>
-        <w:rPr>
-          <w:rFonts w:asciiTheme="majorHAnsi" w:hAnsiTheme="majorHAnsi"/>
-          <w:lang w:val="en"/>
+          <w:lang/>
+        </w:rPr>
+      </w:pPr>
+      <w:r>
+        <w:rPr>
+          <w:rFonts w:asciiTheme="majorHAnsi" w:hAnsiTheme="majorHAnsi"/>
+          <w:lang/>
         </w:rPr>
         <w:t>The system provide payment options which are money transfer, credit cart, and PayPal.</w:t>
       </w:r>
@@ -7277,13 +6735,13 @@
         <w:spacing w:after="0" w:afterAutospacing="0"/>
         <w:rPr>
           <w:rFonts w:asciiTheme="majorHAnsi" w:hAnsiTheme="majorHAnsi"/>
-          <w:lang w:val="en"/>
-        </w:rPr>
-      </w:pPr>
-      <w:r>
-        <w:rPr>
-          <w:rFonts w:asciiTheme="majorHAnsi" w:hAnsiTheme="majorHAnsi"/>
-          <w:lang w:val="en"/>
+          <w:lang/>
+        </w:rPr>
+      </w:pPr>
+      <w:r>
+        <w:rPr>
+          <w:rFonts w:asciiTheme="majorHAnsi" w:hAnsiTheme="majorHAnsi"/>
+          <w:lang/>
         </w:rPr>
         <w:t>The customer select the payment method they want.</w:t>
       </w:r>
@@ -7298,13 +6756,13 @@
         <w:spacing w:after="0" w:afterAutospacing="0"/>
         <w:rPr>
           <w:rFonts w:asciiTheme="majorHAnsi" w:hAnsiTheme="majorHAnsi"/>
-          <w:lang w:val="en"/>
-        </w:rPr>
-      </w:pPr>
-      <w:r>
-        <w:rPr>
-          <w:rFonts w:asciiTheme="majorHAnsi" w:hAnsiTheme="majorHAnsi"/>
-          <w:lang w:val="en"/>
+          <w:lang/>
+        </w:rPr>
+      </w:pPr>
+      <w:r>
+        <w:rPr>
+          <w:rFonts w:asciiTheme="majorHAnsi" w:hAnsiTheme="majorHAnsi"/>
+          <w:lang/>
         </w:rPr>
         <w:t>The system connect to outside payment system (PayPal, Credit card, Bank money transfer).</w:t>
       </w:r>
@@ -7319,13 +6777,13 @@
         <w:spacing w:after="0" w:afterAutospacing="0"/>
         <w:rPr>
           <w:rFonts w:asciiTheme="majorHAnsi" w:hAnsiTheme="majorHAnsi"/>
-          <w:lang w:val="en"/>
-        </w:rPr>
-      </w:pPr>
-      <w:r>
-        <w:rPr>
-          <w:rFonts w:asciiTheme="majorHAnsi" w:hAnsiTheme="majorHAnsi"/>
-          <w:lang w:val="en"/>
+          <w:lang/>
+        </w:rPr>
+      </w:pPr>
+      <w:r>
+        <w:rPr>
+          <w:rFonts w:asciiTheme="majorHAnsi" w:hAnsiTheme="majorHAnsi"/>
+          <w:lang/>
         </w:rPr>
         <w:lastRenderedPageBreak/>
         <w:t>The customer do the payment transection.</w:t>
@@ -7341,13 +6799,13 @@
         <w:spacing w:after="0" w:afterAutospacing="0"/>
         <w:rPr>
           <w:rFonts w:asciiTheme="majorHAnsi" w:hAnsiTheme="majorHAnsi"/>
-          <w:lang w:val="en"/>
-        </w:rPr>
-      </w:pPr>
-      <w:r>
-        <w:rPr>
-          <w:rFonts w:asciiTheme="majorHAnsi" w:hAnsiTheme="majorHAnsi"/>
-          <w:lang w:val="en"/>
+          <w:lang/>
+        </w:rPr>
+      </w:pPr>
+      <w:r>
+        <w:rPr>
+          <w:rFonts w:asciiTheme="majorHAnsi" w:hAnsiTheme="majorHAnsi"/>
+          <w:lang/>
         </w:rPr>
         <w:t>The system show sucessful message.</w:t>
       </w:r>
@@ -7359,7 +6817,7 @@
         <w:ind w:left="720"/>
         <w:rPr>
           <w:rFonts w:asciiTheme="majorHAnsi" w:hAnsiTheme="majorHAnsi"/>
-          <w:lang w:val="en"/>
+          <w:lang/>
         </w:rPr>
       </w:pPr>
     </w:p>
@@ -7416,17 +6874,6 @@
           <w:szCs w:val="26"/>
         </w:rPr>
         <w:t>.5</w:t>
-      </w:r>
-      <w:r>
-        <w:rPr>
-          <w:rFonts w:asciiTheme="majorHAnsi" w:hAnsiTheme="majorHAnsi"/>
-          <w:b/>
-          <w:bCs/>
-          <w:color w:val="auto"/>
-          <w:sz w:val="26"/>
-          <w:szCs w:val="26"/>
-        </w:rPr>
-        <w:t xml:space="preserve"> </w:t>
       </w:r>
       <w:r>
         <w:rPr>
@@ -7883,7 +7330,7 @@
         <w:tblW w:w="9587" w:type="dxa"/>
         <w:jc w:val="center"/>
         <w:tblInd w:w="103" w:type="dxa"/>
-        <w:tblLook w:val="04A0" w:firstRow="1" w:lastRow="0" w:firstColumn="1" w:lastColumn="0" w:noHBand="0" w:noVBand="1"/>
+        <w:tblLook w:val="04A0"/>
       </w:tblPr>
       <w:tblGrid>
         <w:gridCol w:w="1500"/>
@@ -8255,23 +7702,7 @@
                 <w:rFonts w:asciiTheme="majorHAnsi" w:eastAsia="Times New Roman" w:hAnsiTheme="majorHAnsi" w:cs="Tahoma"/>
                 <w:szCs w:val="22"/>
               </w:rPr>
-              <w:t>"</w:t>
-            </w:r>
-            <w:proofErr w:type="gramStart"/>
-            <w:r>
-              <w:rPr>
-                <w:rFonts w:asciiTheme="majorHAnsi" w:eastAsia="Times New Roman" w:hAnsiTheme="majorHAnsi" w:cs="Tahoma"/>
-                <w:szCs w:val="22"/>
-              </w:rPr>
-              <w:t>admin1234</w:t>
-            </w:r>
-            <w:proofErr w:type="gramEnd"/>
-            <w:r>
-              <w:rPr>
-                <w:rFonts w:asciiTheme="majorHAnsi" w:eastAsia="Times New Roman" w:hAnsiTheme="majorHAnsi" w:cs="Tahoma"/>
-                <w:szCs w:val="22"/>
-              </w:rPr>
-              <w:t>"</w:t>
+              <w:t>"admin1234"</w:t>
             </w:r>
           </w:p>
         </w:tc>
@@ -8765,7 +8196,7 @@
           <w:bottom w:w="55" w:type="dxa"/>
           <w:right w:w="55" w:type="dxa"/>
         </w:tblCellMar>
-        <w:tblLook w:val="0000" w:firstRow="0" w:lastRow="0" w:firstColumn="0" w:lastColumn="0" w:noHBand="0" w:noVBand="0"/>
+        <w:tblLook w:val="0000"/>
       </w:tblPr>
       <w:tblGrid>
         <w:gridCol w:w="1958"/>
@@ -9132,23 +8563,7 @@
                 <w:rFonts w:asciiTheme="majorHAnsi" w:hAnsiTheme="majorHAnsi"/>
                 <w:sz w:val="22"/>
               </w:rPr>
-              <w:t>“</w:t>
-            </w:r>
-            <w:proofErr w:type="gramStart"/>
-            <w:r>
-              <w:rPr>
-                <w:rFonts w:asciiTheme="majorHAnsi" w:hAnsiTheme="majorHAnsi"/>
-                <w:sz w:val="22"/>
-              </w:rPr>
-              <w:t>IPhone  vintage</w:t>
-            </w:r>
-            <w:proofErr w:type="gramEnd"/>
-            <w:r>
-              <w:rPr>
-                <w:rFonts w:asciiTheme="majorHAnsi" w:hAnsiTheme="majorHAnsi"/>
-                <w:sz w:val="22"/>
-              </w:rPr>
-              <w:t xml:space="preserve"> USA” </w:t>
+              <w:t xml:space="preserve">“IPhone  vintage USA” </w:t>
             </w:r>
           </w:p>
         </w:tc>
@@ -9264,23 +8679,7 @@
                 <w:rFonts w:asciiTheme="majorHAnsi" w:hAnsiTheme="majorHAnsi"/>
                 <w:sz w:val="22"/>
               </w:rPr>
-              <w:t xml:space="preserve">“This case for </w:t>
-            </w:r>
-            <w:proofErr w:type="spellStart"/>
-            <w:r>
-              <w:rPr>
-                <w:rFonts w:asciiTheme="majorHAnsi" w:hAnsiTheme="majorHAnsi"/>
-                <w:sz w:val="22"/>
-              </w:rPr>
-              <w:t>iphone</w:t>
-            </w:r>
-            <w:proofErr w:type="spellEnd"/>
-            <w:r>
-              <w:rPr>
-                <w:rFonts w:asciiTheme="majorHAnsi" w:hAnsiTheme="majorHAnsi"/>
-                <w:sz w:val="22"/>
-              </w:rPr>
-              <w:t xml:space="preserve"> 4s, It vintage style”</w:t>
+              <w:t>“This case for iphone 4s, It vintage style”</w:t>
             </w:r>
           </w:p>
         </w:tc>
@@ -9428,10 +8827,9 @@
               <w:rPr>
                 <w:rFonts w:asciiTheme="majorHAnsi" w:hAnsiTheme="majorHAnsi"/>
                 <w:noProof/>
-                <w:lang w:bidi="ar-SA"/>
               </w:rPr>
               <w:drawing>
-                <wp:anchor distT="0" distB="0" distL="0" distR="0" simplePos="0" relativeHeight="251661312" behindDoc="0" locked="0" layoutInCell="1" allowOverlap="1" wp14:anchorId="7AC12A9C" wp14:editId="5F8C9FBA">
+                <wp:anchor distT="0" distB="0" distL="0" distR="0" simplePos="0" relativeHeight="251661312" behindDoc="0" locked="0" layoutInCell="1" allowOverlap="1">
                   <wp:simplePos x="0" y="0"/>
                   <wp:positionH relativeFrom="column">
                     <wp:posOffset>57785</wp:posOffset>
@@ -9456,7 +8854,7 @@
                           </pic:cNvPicPr>
                         </pic:nvPicPr>
                         <pic:blipFill>
-                          <a:blip r:embed="rId8"/>
+                          <a:blip r:embed="rId7"/>
                           <a:srcRect/>
                           <a:stretch>
                             <a:fillRect/>
@@ -9590,10 +8988,9 @@
               <w:rPr>
                 <w:rFonts w:asciiTheme="majorHAnsi" w:hAnsiTheme="majorHAnsi"/>
                 <w:noProof/>
-                <w:lang w:bidi="ar-SA"/>
               </w:rPr>
               <w:drawing>
-                <wp:anchor distT="0" distB="0" distL="0" distR="0" simplePos="0" relativeHeight="251660288" behindDoc="0" locked="0" layoutInCell="1" allowOverlap="1" wp14:anchorId="30D8828E" wp14:editId="7D154F35">
+                <wp:anchor distT="0" distB="0" distL="0" distR="0" simplePos="0" relativeHeight="251660288" behindDoc="0" locked="0" layoutInCell="1" allowOverlap="1">
                   <wp:simplePos x="0" y="0"/>
                   <wp:positionH relativeFrom="column">
                     <wp:posOffset>89535</wp:posOffset>
@@ -9618,7 +9015,7 @@
                           </pic:cNvPicPr>
                         </pic:nvPicPr>
                         <pic:blipFill>
-                          <a:blip r:embed="rId8"/>
+                          <a:blip r:embed="rId7"/>
                           <a:srcRect/>
                           <a:stretch>
                             <a:fillRect/>
@@ -9707,25 +9104,7 @@
           <w:szCs w:val="26"/>
         </w:rPr>
         <w:lastRenderedPageBreak/>
-        <w:t xml:space="preserve">The user </w:t>
-      </w:r>
-      <w:proofErr w:type="gramStart"/>
-      <w:r>
-        <w:rPr>
-          <w:rFonts w:asciiTheme="majorHAnsi" w:hAnsiTheme="majorHAnsi"/>
-          <w:sz w:val="26"/>
-          <w:szCs w:val="26"/>
-        </w:rPr>
-        <w:t>brows</w:t>
-      </w:r>
-      <w:proofErr w:type="gramEnd"/>
-      <w:r>
-        <w:rPr>
-          <w:rFonts w:asciiTheme="majorHAnsi" w:hAnsiTheme="majorHAnsi"/>
-          <w:sz w:val="26"/>
-          <w:szCs w:val="26"/>
-        </w:rPr>
-        <w:t xml:space="preserve"> the product page</w:t>
+        <w:t>The user brows the product page</w:t>
       </w:r>
       <w:r>
         <w:rPr>
@@ -9774,25 +9153,7 @@
           <w:sz w:val="26"/>
           <w:szCs w:val="26"/>
         </w:rPr>
-        <w:t xml:space="preserve"> for user add the product id, name, </w:t>
-      </w:r>
-      <w:proofErr w:type="gramStart"/>
-      <w:r>
-        <w:rPr>
-          <w:rFonts w:asciiTheme="majorHAnsi" w:hAnsiTheme="majorHAnsi"/>
-          <w:sz w:val="26"/>
-          <w:szCs w:val="26"/>
-        </w:rPr>
-        <w:t>description</w:t>
-      </w:r>
-      <w:proofErr w:type="gramEnd"/>
-      <w:r>
-        <w:rPr>
-          <w:rFonts w:asciiTheme="majorHAnsi" w:hAnsiTheme="majorHAnsi"/>
-          <w:sz w:val="26"/>
-          <w:szCs w:val="26"/>
-        </w:rPr>
-        <w:t xml:space="preserve"> and provide the </w:t>
+        <w:t xml:space="preserve"> for user add the product id, name, description and provide the </w:t>
       </w:r>
       <w:r>
         <w:rPr>
@@ -10090,7 +9451,7 @@
           <w:bottom w:w="55" w:type="dxa"/>
           <w:right w:w="55" w:type="dxa"/>
         </w:tblCellMar>
-        <w:tblLook w:val="0000" w:firstRow="0" w:lastRow="0" w:firstColumn="0" w:lastColumn="0" w:noHBand="0" w:noVBand="0"/>
+        <w:tblLook w:val="0000"/>
       </w:tblPr>
       <w:tblGrid>
         <w:gridCol w:w="1958"/>
@@ -10500,35 +9861,7 @@
                 <w:sz w:val="22"/>
                 <w:szCs w:val="22"/>
               </w:rPr>
-              <w:t>“</w:t>
-            </w:r>
-            <w:proofErr w:type="spellStart"/>
-            <w:proofErr w:type="gramStart"/>
-            <w:r>
-              <w:rPr>
-                <w:rFonts w:asciiTheme="majorHAnsi" w:hAnsiTheme="majorHAnsi"/>
-                <w:sz w:val="22"/>
-                <w:szCs w:val="22"/>
-              </w:rPr>
-              <w:t>Iphone</w:t>
-            </w:r>
-            <w:proofErr w:type="spellEnd"/>
-            <w:r>
-              <w:rPr>
-                <w:rFonts w:asciiTheme="majorHAnsi" w:hAnsiTheme="majorHAnsi"/>
-                <w:sz w:val="22"/>
-                <w:szCs w:val="22"/>
-              </w:rPr>
-              <w:t xml:space="preserve">  vintage</w:t>
-            </w:r>
-            <w:proofErr w:type="gramEnd"/>
-            <w:r>
-              <w:rPr>
-                <w:rFonts w:asciiTheme="majorHAnsi" w:hAnsiTheme="majorHAnsi"/>
-                <w:sz w:val="22"/>
-                <w:szCs w:val="22"/>
-              </w:rPr>
-              <w:t xml:space="preserve"> USA” </w:t>
+              <w:t xml:space="preserve">“Iphone  vintage USA” </w:t>
             </w:r>
           </w:p>
         </w:tc>
@@ -10651,25 +9984,7 @@
                 <w:sz w:val="22"/>
                 <w:szCs w:val="22"/>
               </w:rPr>
-              <w:t xml:space="preserve">This case for </w:t>
-            </w:r>
-            <w:proofErr w:type="spellStart"/>
-            <w:r>
-              <w:rPr>
-                <w:rFonts w:asciiTheme="majorHAnsi" w:hAnsiTheme="majorHAnsi"/>
-                <w:sz w:val="22"/>
-                <w:szCs w:val="22"/>
-              </w:rPr>
-              <w:t>iphone</w:t>
-            </w:r>
-            <w:proofErr w:type="spellEnd"/>
-            <w:r>
-              <w:rPr>
-                <w:rFonts w:asciiTheme="majorHAnsi" w:hAnsiTheme="majorHAnsi"/>
-                <w:sz w:val="22"/>
-                <w:szCs w:val="22"/>
-              </w:rPr>
-              <w:t xml:space="preserve"> 4s, It vintage style.</w:t>
+              <w:t>This case for iphone 4s, It vintage style.</w:t>
             </w:r>
           </w:p>
         </w:tc>
@@ -10831,10 +10146,9 @@
                 <w:noProof/>
                 <w:sz w:val="22"/>
                 <w:szCs w:val="22"/>
-                <w:lang w:bidi="ar-SA"/>
               </w:rPr>
               <w:drawing>
-                <wp:anchor distT="0" distB="0" distL="0" distR="0" simplePos="0" relativeHeight="251665408" behindDoc="0" locked="0" layoutInCell="1" allowOverlap="1" wp14:anchorId="358CAB5A" wp14:editId="7096625A">
+                <wp:anchor distT="0" distB="0" distL="0" distR="0" simplePos="0" relativeHeight="251665408" behindDoc="0" locked="0" layoutInCell="1" allowOverlap="1">
                   <wp:simplePos x="0" y="0"/>
                   <wp:positionH relativeFrom="column">
                     <wp:posOffset>-635</wp:posOffset>
@@ -10859,7 +10173,7 @@
                           </pic:cNvPicPr>
                         </pic:nvPicPr>
                         <pic:blipFill>
-                          <a:blip r:embed="rId9"/>
+                          <a:blip r:embed="rId8"/>
                           <a:srcRect/>
                           <a:stretch>
                             <a:fillRect/>
@@ -10933,10 +10247,9 @@
                 <w:noProof/>
                 <w:sz w:val="22"/>
                 <w:szCs w:val="22"/>
-                <w:lang w:bidi="ar-SA"/>
               </w:rPr>
               <w:drawing>
-                <wp:anchor distT="0" distB="0" distL="0" distR="0" simplePos="0" relativeHeight="251663360" behindDoc="0" locked="0" layoutInCell="1" allowOverlap="1" wp14:anchorId="5447FB8C" wp14:editId="688A1694">
+                <wp:anchor distT="0" distB="0" distL="0" distR="0" simplePos="0" relativeHeight="251663360" behindDoc="0" locked="0" layoutInCell="1" allowOverlap="1">
                   <wp:simplePos x="0" y="0"/>
                   <wp:positionH relativeFrom="column">
                     <wp:posOffset>17145</wp:posOffset>
@@ -10961,7 +10274,7 @@
                           </pic:cNvPicPr>
                         </pic:nvPicPr>
                         <pic:blipFill>
-                          <a:blip r:embed="rId8"/>
+                          <a:blip r:embed="rId7"/>
                           <a:srcRect/>
                           <a:stretch>
                             <a:fillRect/>
@@ -11033,21 +10346,12 @@
             <w:r>
               <w:rPr>
                 <w:rFonts w:asciiTheme="majorHAnsi" w:hAnsiTheme="majorHAnsi"/>
-                <w:sz w:val="22"/>
-                <w:szCs w:val="22"/>
-              </w:rPr>
-              <w:t xml:space="preserve"> </w:t>
-            </w:r>
-            <w:r>
-              <w:rPr>
-                <w:rFonts w:asciiTheme="majorHAnsi" w:hAnsiTheme="majorHAnsi"/>
                 <w:noProof/>
                 <w:sz w:val="22"/>
                 <w:szCs w:val="22"/>
-                <w:lang w:bidi="ar-SA"/>
               </w:rPr>
               <w:drawing>
-                <wp:anchor distT="0" distB="0" distL="0" distR="0" simplePos="0" relativeHeight="251664384" behindDoc="0" locked="0" layoutInCell="1" allowOverlap="1" wp14:anchorId="14911B1D" wp14:editId="1DC9D7DE">
+                <wp:anchor distT="0" distB="0" distL="0" distR="0" simplePos="0" relativeHeight="251664384" behindDoc="0" locked="0" layoutInCell="1" allowOverlap="1">
                   <wp:simplePos x="0" y="0"/>
                   <wp:positionH relativeFrom="column">
                     <wp:posOffset>-15240</wp:posOffset>
@@ -11072,7 +10376,7 @@
                           </pic:cNvPicPr>
                         </pic:nvPicPr>
                         <pic:blipFill>
-                          <a:blip r:embed="rId9"/>
+                          <a:blip r:embed="rId8"/>
                           <a:srcRect/>
                           <a:stretch>
                             <a:fillRect/>
@@ -11168,25 +10472,7 @@
           <w:sz w:val="26"/>
           <w:szCs w:val="26"/>
         </w:rPr>
-        <w:t xml:space="preserve">The user </w:t>
-      </w:r>
-      <w:proofErr w:type="gramStart"/>
-      <w:r>
-        <w:rPr>
-          <w:rFonts w:asciiTheme="majorHAnsi" w:hAnsiTheme="majorHAnsi"/>
-          <w:sz w:val="26"/>
-          <w:szCs w:val="26"/>
-        </w:rPr>
-        <w:t>brows</w:t>
-      </w:r>
-      <w:proofErr w:type="gramEnd"/>
-      <w:r>
-        <w:rPr>
-          <w:rFonts w:asciiTheme="majorHAnsi" w:hAnsiTheme="majorHAnsi"/>
-          <w:sz w:val="26"/>
-          <w:szCs w:val="26"/>
-        </w:rPr>
-        <w:t xml:space="preserve"> the product page.</w:t>
+        <w:t>The user brows the product page.</w:t>
       </w:r>
     </w:p>
     <w:p>
@@ -11520,7 +10806,7 @@
           <w:bottom w:w="55" w:type="dxa"/>
           <w:right w:w="55" w:type="dxa"/>
         </w:tblCellMar>
-        <w:tblLook w:val="0000" w:firstRow="0" w:lastRow="0" w:firstColumn="0" w:lastColumn="0" w:noHBand="0" w:noVBand="0"/>
+        <w:tblLook w:val="0000"/>
       </w:tblPr>
       <w:tblGrid>
         <w:gridCol w:w="1958"/>
@@ -11841,32 +11127,7 @@
                 <w:rFonts w:asciiTheme="majorHAnsi" w:hAnsiTheme="majorHAnsi"/>
                 <w:sz w:val="22"/>
               </w:rPr>
-              <w:t>“</w:t>
-            </w:r>
-            <w:proofErr w:type="spellStart"/>
-            <w:proofErr w:type="gramStart"/>
-            <w:r>
-              <w:rPr>
-                <w:rFonts w:asciiTheme="majorHAnsi" w:hAnsiTheme="majorHAnsi"/>
-                <w:sz w:val="22"/>
-              </w:rPr>
-              <w:t>Iphone</w:t>
-            </w:r>
-            <w:proofErr w:type="spellEnd"/>
-            <w:r>
-              <w:rPr>
-                <w:rFonts w:asciiTheme="majorHAnsi" w:hAnsiTheme="majorHAnsi"/>
-                <w:sz w:val="22"/>
-              </w:rPr>
-              <w:t xml:space="preserve">  vintage</w:t>
-            </w:r>
-            <w:proofErr w:type="gramEnd"/>
-            <w:r>
-              <w:rPr>
-                <w:rFonts w:asciiTheme="majorHAnsi" w:hAnsiTheme="majorHAnsi"/>
-                <w:sz w:val="22"/>
-              </w:rPr>
-              <w:t xml:space="preserve"> USA” </w:t>
+              <w:t xml:space="preserve">“Iphone  vintage USA” </w:t>
             </w:r>
           </w:p>
         </w:tc>
@@ -11966,23 +11227,7 @@
                 <w:rFonts w:asciiTheme="majorHAnsi" w:hAnsiTheme="majorHAnsi"/>
                 <w:sz w:val="22"/>
               </w:rPr>
-              <w:t xml:space="preserve">This case for </w:t>
-            </w:r>
-            <w:proofErr w:type="spellStart"/>
-            <w:r>
-              <w:rPr>
-                <w:rFonts w:asciiTheme="majorHAnsi" w:hAnsiTheme="majorHAnsi"/>
-                <w:sz w:val="22"/>
-              </w:rPr>
-              <w:t>iphone</w:t>
-            </w:r>
-            <w:proofErr w:type="spellEnd"/>
-            <w:r>
-              <w:rPr>
-                <w:rFonts w:asciiTheme="majorHAnsi" w:hAnsiTheme="majorHAnsi"/>
-                <w:sz w:val="22"/>
-              </w:rPr>
-              <w:t xml:space="preserve"> 4s, </w:t>
+              <w:t xml:space="preserve">This case for iphone 4s, </w:t>
             </w:r>
           </w:p>
           <w:p>
@@ -12176,10 +11421,9 @@
                 <w:rFonts w:asciiTheme="majorHAnsi" w:hAnsiTheme="majorHAnsi"/>
                 <w:noProof/>
                 <w:sz w:val="22"/>
-                <w:lang w:bidi="ar-SA"/>
               </w:rPr>
               <w:drawing>
-                <wp:anchor distT="0" distB="0" distL="0" distR="0" simplePos="0" relativeHeight="251673600" behindDoc="0" locked="0" layoutInCell="1" allowOverlap="1" wp14:anchorId="636B1931" wp14:editId="1EB259D3">
+                <wp:anchor distT="0" distB="0" distL="0" distR="0" simplePos="0" relativeHeight="251673600" behindDoc="0" locked="0" layoutInCell="1" allowOverlap="1">
                   <wp:simplePos x="0" y="0"/>
                   <wp:positionH relativeFrom="column">
                     <wp:posOffset>140970</wp:posOffset>
@@ -12204,7 +11448,7 @@
                           </pic:cNvPicPr>
                         </pic:nvPicPr>
                         <pic:blipFill>
-                          <a:blip r:embed="rId9"/>
+                          <a:blip r:embed="rId8"/>
                           <a:srcRect/>
                           <a:stretch>
                             <a:fillRect/>
@@ -12292,25 +11536,7 @@
           <w:sz w:val="26"/>
           <w:szCs w:val="26"/>
         </w:rPr>
-        <w:t xml:space="preserve">The user </w:t>
-      </w:r>
-      <w:proofErr w:type="gramStart"/>
-      <w:r>
-        <w:rPr>
-          <w:rFonts w:asciiTheme="majorHAnsi" w:hAnsiTheme="majorHAnsi"/>
-          <w:sz w:val="26"/>
-          <w:szCs w:val="26"/>
-        </w:rPr>
-        <w:t>brows</w:t>
-      </w:r>
-      <w:proofErr w:type="gramEnd"/>
-      <w:r>
-        <w:rPr>
-          <w:rFonts w:asciiTheme="majorHAnsi" w:hAnsiTheme="majorHAnsi"/>
-          <w:sz w:val="26"/>
-          <w:szCs w:val="26"/>
-        </w:rPr>
-        <w:t xml:space="preserve"> the product page.</w:t>
+        <w:t>The user brows the product page.</w:t>
       </w:r>
     </w:p>
     <w:p>
@@ -12611,14 +11837,6 @@
           <w:szCs w:val="8"/>
         </w:rPr>
       </w:pPr>
-      <w:r>
-        <w:rPr>
-          <w:rFonts w:asciiTheme="majorHAnsi" w:hAnsiTheme="majorHAnsi"/>
-          <w:sz w:val="26"/>
-          <w:szCs w:val="26"/>
-        </w:rPr>
-        <w:t xml:space="preserve"> </w:t>
-      </w:r>
     </w:p>
     <w:p>
       <w:pPr>
@@ -12843,17 +12061,6 @@
       </w:r>
       <w:r>
         <w:rPr>
-          <w:rFonts w:asciiTheme="majorHAnsi" w:hAnsiTheme="majorHAnsi"/>
-          <w:b/>
-          <w:bCs/>
-          <w:sz w:val="26"/>
-          <w:szCs w:val="26"/>
-          <w:cs/>
-        </w:rPr>
-        <w:t xml:space="preserve"> </w:t>
-      </w:r>
-      <w:r>
-        <w:rPr>
           <w:rFonts w:asciiTheme="majorHAnsi" w:hAnsiTheme="majorHAnsi" w:cs="Aksaramatee"/>
           <w:sz w:val="26"/>
           <w:szCs w:val="26"/>
@@ -12918,23 +12125,7 @@
           <w:sz w:val="26"/>
           <w:szCs w:val="26"/>
         </w:rPr>
-        <w:t>user</w:t>
-      </w:r>
-      <w:r>
-        <w:rPr>
-          <w:rFonts w:asciiTheme="majorHAnsi" w:hAnsiTheme="majorHAnsi"/>
-          <w:sz w:val="26"/>
-          <w:szCs w:val="26"/>
-        </w:rPr>
-        <w:t xml:space="preserve"> </w:t>
-      </w:r>
-      <w:r>
-        <w:rPr>
-          <w:rFonts w:asciiTheme="majorHAnsi" w:hAnsiTheme="majorHAnsi"/>
-          <w:sz w:val="26"/>
-          <w:szCs w:val="26"/>
-        </w:rPr>
-        <w:t>has to log in as an administrator to the system.</w:t>
+        <w:t>userhas to log in as an administrator to the system.</w:t>
       </w:r>
     </w:p>
     <w:p>
@@ -13191,7 +12382,7 @@
 </file>
 
 <file path=word/numbering.xml><?xml version="1.0" encoding="utf-8"?>
-<w:numbering xmlns:wpc="http://schemas.microsoft.com/office/word/2010/wordprocessingCanvas" xmlns:mo="http://schemas.microsoft.com/office/mac/office/2008/main" xmlns:mc="http://schemas.openxmlformats.org/markup-compatibility/2006" xmlns:mv="urn:schemas-microsoft-com:mac:vml" xmlns:o="urn:schemas-microsoft-com:office:office" xmlns:r="http://schemas.openxmlformats.org/officeDocument/2006/relationships" xmlns:m="http://schemas.openxmlformats.org/officeDocument/2006/math" xmlns:v="urn:schemas-microsoft-com:vml" xmlns:wp14="http://schemas.microsoft.com/office/word/2010/wordprocessingDrawing" xmlns:wp="http://schemas.openxmlformats.org/drawingml/2006/wordprocessingDrawing" xmlns:w10="urn:schemas-microsoft-com:office:word" xmlns:w="http://schemas.openxmlformats.org/wordprocessingml/2006/main" xmlns:w14="http://schemas.microsoft.com/office/word/2010/wordml" xmlns:wpg="http://schemas.microsoft.com/office/word/2010/wordprocessingGroup" xmlns:wpi="http://schemas.microsoft.com/office/word/2010/wordprocessingInk" xmlns:wne="http://schemas.microsoft.com/office/word/2006/wordml" xmlns:wps="http://schemas.microsoft.com/office/word/2010/wordprocessingShape" mc:Ignorable="w14 wp14">
+<w:numbering xmlns:ve="http://schemas.openxmlformats.org/markup-compatibility/2006" xmlns:o="urn:schemas-microsoft-com:office:office" xmlns:r="http://schemas.openxmlformats.org/officeDocument/2006/relationships" xmlns:m="http://schemas.openxmlformats.org/officeDocument/2006/math" xmlns:v="urn:schemas-microsoft-com:vml" xmlns:wp="http://schemas.openxmlformats.org/drawingml/2006/wordprocessingDrawing" xmlns:w10="urn:schemas-microsoft-com:office:word" xmlns:w="http://schemas.openxmlformats.org/wordprocessingml/2006/main" xmlns:wne="http://schemas.microsoft.com/office/word/2006/wordml">
   <w:abstractNum w:abstractNumId="0">
     <w:nsid w:val="00000001"/>
     <w:multiLevelType w:val="multilevel"/>
@@ -15699,7 +14890,7 @@
 </file>
 
 <file path=word/styles.xml><?xml version="1.0" encoding="utf-8"?>
-<w:styles xmlns:mc="http://schemas.openxmlformats.org/markup-compatibility/2006" xmlns:r="http://schemas.openxmlformats.org/officeDocument/2006/relationships" xmlns:w="http://schemas.openxmlformats.org/wordprocessingml/2006/main" xmlns:w14="http://schemas.microsoft.com/office/word/2010/wordml" mc:Ignorable="w14">
+<w:styles xmlns:r="http://schemas.openxmlformats.org/officeDocument/2006/relationships" xmlns:w="http://schemas.openxmlformats.org/wordprocessingml/2006/main">
   <w:docDefaults>
     <w:rPrDefault>
       <w:rPr>
@@ -15715,7 +14906,7 @@
       </w:pPr>
     </w:pPrDefault>
   </w:docDefaults>
-  <w:latentStyles w:defLockedState="0" w:defUIPriority="99" w:defSemiHidden="1" w:defUnhideWhenUsed="1" w:defQFormat="0" w:count="276">
+  <w:latentStyles w:defLockedState="0" w:defUIPriority="99" w:defSemiHidden="1" w:defUnhideWhenUsed="1" w:defQFormat="0" w:count="267">
     <w:lsdException w:name="Normal" w:semiHidden="0" w:uiPriority="0" w:unhideWhenUsed="0" w:qFormat="1"/>
     <w:lsdException w:name="heading 1" w:semiHidden="0" w:uiPriority="9" w:unhideWhenUsed="0" w:qFormat="1"/>
     <w:lsdException w:name="heading 2" w:uiPriority="9" w:qFormat="1"/>
@@ -15871,6 +15062,7 @@
     <w:uiPriority w:val="99"/>
     <w:semiHidden/>
     <w:unhideWhenUsed/>
+    <w:qFormat/>
     <w:tblPr>
       <w:tblInd w:w="0" w:type="dxa"/>
       <w:tblCellMar>
